--- a/MODELO PRE PROJETO TCC 2023-CARMELO.docx
+++ b/MODELO PRE PROJETO TCC 2023-CARMELO.docx
@@ -163,6 +163,7 @@
               <w:spacing w:before="120" w:after="120"/>
               <w:rPr>
                 <w:rFonts w:ascii="Arial" w:hAnsi="Arial" w:cs="Arial"/>
+                <w:u w:val="single"/>
               </w:rPr>
             </w:pPr>
             <w:r>
@@ -175,33 +176,25 @@
               <w:rPr>
                 <w:rFonts w:ascii="Arial" w:hAnsi="Arial" w:cs="Arial"/>
               </w:rPr>
+              <w:t xml:space="preserve"> Rayka Vitória Lovera Machado</w:t>
+            </w:r>
+            <w:r>
+              <w:rPr>
+                <w:rFonts w:ascii="Arial" w:hAnsi="Arial" w:cs="Arial"/>
+              </w:rPr>
+              <w:t xml:space="preserve">                                       Nº</w:t>
+            </w:r>
+            <w:r>
+              <w:rPr>
+                <w:rFonts w:ascii="Arial" w:hAnsi="Arial" w:cs="Arial"/>
+              </w:rPr>
               <w:t xml:space="preserve"> </w:t>
             </w:r>
-            <w:proofErr w:type="spellStart"/>
-            <w:r>
-              <w:rPr>
-                <w:rFonts w:ascii="Arial" w:hAnsi="Arial" w:cs="Arial"/>
-              </w:rPr>
-              <w:t>Rayka</w:t>
-            </w:r>
-            <w:proofErr w:type="spellEnd"/>
-            <w:r>
-              <w:rPr>
-                <w:rFonts w:ascii="Arial" w:hAnsi="Arial" w:cs="Arial"/>
-              </w:rPr>
-              <w:t xml:space="preserve"> Vitória Lovera Machado</w:t>
-            </w:r>
-            <w:r>
-              <w:rPr>
-                <w:rFonts w:ascii="Arial" w:hAnsi="Arial" w:cs="Arial"/>
-              </w:rPr>
-              <w:t xml:space="preserve">                                       Nº</w:t>
-            </w:r>
-            <w:r>
-              <w:rPr>
-                <w:rFonts w:ascii="Arial" w:hAnsi="Arial" w:cs="Arial"/>
-              </w:rPr>
-              <w:t xml:space="preserve"> </w:t>
+            <w:r>
+              <w:rPr>
+                <w:rFonts w:ascii="Arial" w:hAnsi="Arial" w:cs="Arial"/>
+              </w:rPr>
+              <w:t>24</w:t>
             </w:r>
           </w:p>
         </w:tc>
@@ -529,9 +522,8 @@
                 <w:iCs w:val="0"/>
                 <w:color w:val="000000" w:themeColor="text1"/>
               </w:rPr>
-              <w:t xml:space="preserve">Jeffrey </w:t>
-            </w:r>
-            <w:proofErr w:type="spellStart"/>
+              <w:t>Jeffrey Rayport, professor de negócios digitais.</w:t>
+            </w:r>
             <w:r>
               <w:rPr>
                 <w:rStyle w:val="nfase"/>
@@ -540,37 +532,36 @@
                 <w:iCs w:val="0"/>
                 <w:color w:val="000000" w:themeColor="text1"/>
               </w:rPr>
-              <w:t>Rayport</w:t>
-            </w:r>
-            <w:proofErr w:type="spellEnd"/>
+              <w:t>)</w:t>
+            </w:r>
+          </w:p>
+          <w:p>
+            <w:pPr>
+              <w:spacing w:line="360" w:lineRule="auto"/>
+              <w:rPr>
+                <w:rFonts w:ascii="Arial" w:hAnsi="Arial" w:cs="Arial"/>
+              </w:rPr>
+            </w:pPr>
             <w:r>
               <w:rPr>
                 <w:rStyle w:val="nfase"/>
-                <w:rFonts w:ascii="Times New Roman" w:hAnsi="Times New Roman" w:cs="Times New Roman"/>
+                <w:rFonts w:ascii="Arial" w:hAnsi="Arial" w:cs="Arial"/>
                 <w:i w:val="0"/>
                 <w:iCs w:val="0"/>
                 <w:color w:val="000000" w:themeColor="text1"/>
               </w:rPr>
-              <w:t>, professor de negócios digitais.</w:t>
+              <w:t>O E</w:t>
             </w:r>
             <w:r>
               <w:rPr>
                 <w:rStyle w:val="nfase"/>
-                <w:rFonts w:ascii="Times New Roman" w:hAnsi="Times New Roman" w:cs="Times New Roman"/>
+                <w:rFonts w:ascii="Arial" w:hAnsi="Arial" w:cs="Arial"/>
                 <w:i w:val="0"/>
                 <w:iCs w:val="0"/>
                 <w:color w:val="000000" w:themeColor="text1"/>
               </w:rPr>
-              <w:t>)</w:t>
-            </w:r>
-          </w:p>
-          <w:p>
-            <w:pPr>
-              <w:spacing w:line="360" w:lineRule="auto"/>
-              <w:rPr>
-                <w:rFonts w:ascii="Arial" w:hAnsi="Arial" w:cs="Arial"/>
-              </w:rPr>
-            </w:pPr>
+              <w:t>-</w:t>
+            </w:r>
             <w:r>
               <w:rPr>
                 <w:rStyle w:val="nfase"/>
@@ -579,7 +570,7 @@
                 <w:iCs w:val="0"/>
                 <w:color w:val="000000" w:themeColor="text1"/>
               </w:rPr>
-              <w:t>O E</w:t>
+              <w:t xml:space="preserve">commerce </w:t>
             </w:r>
             <w:r>
               <w:rPr>
@@ -589,7 +580,7 @@
                 <w:iCs w:val="0"/>
                 <w:color w:val="000000" w:themeColor="text1"/>
               </w:rPr>
-              <w:t>-</w:t>
+              <w:t xml:space="preserve">é </w:t>
             </w:r>
             <w:r>
               <w:rPr>
@@ -599,26 +590,6 @@
                 <w:iCs w:val="0"/>
                 <w:color w:val="000000" w:themeColor="text1"/>
               </w:rPr>
-              <w:t xml:space="preserve">commerce </w:t>
-            </w:r>
-            <w:r>
-              <w:rPr>
-                <w:rStyle w:val="nfase"/>
-                <w:rFonts w:ascii="Arial" w:hAnsi="Arial" w:cs="Arial"/>
-                <w:i w:val="0"/>
-                <w:iCs w:val="0"/>
-                <w:color w:val="000000" w:themeColor="text1"/>
-              </w:rPr>
-              <w:t xml:space="preserve">é </w:t>
-            </w:r>
-            <w:r>
-              <w:rPr>
-                <w:rStyle w:val="nfase"/>
-                <w:rFonts w:ascii="Arial" w:hAnsi="Arial" w:cs="Arial"/>
-                <w:i w:val="0"/>
-                <w:iCs w:val="0"/>
-                <w:color w:val="000000" w:themeColor="text1"/>
-              </w:rPr>
               <w:t>um modelo de vendas que usa a internet para comercializar produtos e serviços. Ele engloba lojas online, marketplaces e até venda nas redes sociais. </w:t>
             </w:r>
             <w:r>
@@ -821,13 +792,7 @@
               <w:rPr>
                 <w:rFonts w:ascii="Times New Roman" w:hAnsi="Times New Roman" w:cs="Times New Roman"/>
               </w:rPr>
-              <w:t>“</w:t>
-            </w:r>
-            <w:r>
-              <w:rPr>
-                <w:rFonts w:ascii="Times New Roman" w:hAnsi="Times New Roman" w:cs="Times New Roman"/>
-              </w:rPr>
-              <w:t>O comércio eletrônico é a ponte que conecta a moda modesta ao mundo, proporcionando uma plataforma onde a modéstia encontra a modernidade." </w:t>
+              <w:t>“O comércio eletrônico é a ponte que conecta a moda modesta ao mundo, proporcionando uma plataforma onde a modéstia encontra a modernidade." </w:t>
             </w:r>
             <w:r>
               <w:rPr>
@@ -980,13 +945,7 @@
               <w:rPr>
                 <w:rFonts w:ascii="Arial" w:hAnsi="Arial" w:cs="Arial"/>
               </w:rPr>
-              <w:t>A modéstia é frequentemente associada ao meio cristão, sendo que roupas mais comportadas são às vezes rotuladas como 'roupa de crente'. No entanto, nossa loja propõe peças que podem atrair até mesmo aqueles que não são cristãos, devido à versatilidade na montagem de looks. Embora nosso público-alvo seja predominantemente cristão, nossas roupas são desenhadas para agradar uma variedade de gostos e estilos.</w:t>
-            </w:r>
-            <w:r>
-              <w:rPr>
-                <w:rFonts w:ascii="Arial" w:hAnsi="Arial" w:cs="Arial"/>
-              </w:rPr>
-              <w:t xml:space="preserve"> </w:t>
+              <w:t xml:space="preserve">A modéstia é frequentemente associada ao meio cristão, sendo que roupas mais comportadas são às vezes rotuladas como 'roupa de crente'. No entanto, nossa loja propõe peças que podem atrair até mesmo aqueles que não são cristãos, devido à versatilidade na montagem de looks. Embora nosso público-alvo seja predominantemente cristão, nossas roupas são desenhadas para agradar uma variedade de gostos e estilos. </w:t>
             </w:r>
           </w:p>
           <w:p>
@@ -1322,25 +1281,7 @@
                 <w:sz w:val="22"/>
                 <w:szCs w:val="22"/>
               </w:rPr>
-              <w:t>Front-</w:t>
-            </w:r>
-            <w:proofErr w:type="spellStart"/>
-            <w:r>
-              <w:rPr>
-                <w:rFonts w:ascii="Arial" w:hAnsi="Arial" w:cs="Arial"/>
-                <w:sz w:val="22"/>
-                <w:szCs w:val="22"/>
-              </w:rPr>
-              <w:t>End</w:t>
-            </w:r>
-            <w:proofErr w:type="spellEnd"/>
-            <w:r>
-              <w:rPr>
-                <w:rFonts w:ascii="Arial" w:hAnsi="Arial" w:cs="Arial"/>
-                <w:sz w:val="22"/>
-                <w:szCs w:val="22"/>
-              </w:rPr>
-              <w:t xml:space="preserve">: </w:t>
+              <w:t xml:space="preserve">Front-End: </w:t>
             </w:r>
             <w:r>
               <w:rPr>
@@ -1349,9 +1290,8 @@
                 <w:sz w:val="22"/>
                 <w:szCs w:val="22"/>
               </w:rPr>
-              <w:t>Front-</w:t>
-            </w:r>
-            <w:proofErr w:type="spellStart"/>
+              <w:t xml:space="preserve">Front-end é a parte de um site, aplicativo ou software que os usuários interagem diretamente. É a parte visual e interativa do aplicativo, incluindo o layout, as imagens, os vídeos, os textos e os formulários. O front-end é desenvolvido usando linguagens de </w:t>
+            </w:r>
             <w:r>
               <w:rPr>
                 <w:rFonts w:ascii="Arial" w:hAnsi="Arial" w:cs="Arial"/>
@@ -1359,107 +1299,8 @@
                 <w:sz w:val="22"/>
                 <w:szCs w:val="22"/>
               </w:rPr>
-              <w:t>end</w:t>
-            </w:r>
-            <w:proofErr w:type="spellEnd"/>
-            <w:r>
-              <w:rPr>
-                <w:rFonts w:ascii="Arial" w:hAnsi="Arial" w:cs="Arial"/>
-                <w:color w:val="1F1F1F"/>
-                <w:sz w:val="22"/>
-                <w:szCs w:val="22"/>
-              </w:rPr>
-              <w:t xml:space="preserve"> é a parte de um site, aplicativo ou software que os usuários interagem diretamente. É a parte visual e interativa do aplicativo, incluindo o layout, as imagens, os vídeos, os textos e os formulários. O front-</w:t>
-            </w:r>
-            <w:proofErr w:type="spellStart"/>
-            <w:r>
-              <w:rPr>
-                <w:rFonts w:ascii="Arial" w:hAnsi="Arial" w:cs="Arial"/>
-                <w:color w:val="1F1F1F"/>
-                <w:sz w:val="22"/>
-                <w:szCs w:val="22"/>
-              </w:rPr>
-              <w:t>end</w:t>
-            </w:r>
-            <w:proofErr w:type="spellEnd"/>
-            <w:r>
-              <w:rPr>
-                <w:rFonts w:ascii="Arial" w:hAnsi="Arial" w:cs="Arial"/>
-                <w:color w:val="1F1F1F"/>
-                <w:sz w:val="22"/>
-                <w:szCs w:val="22"/>
-              </w:rPr>
-              <w:t xml:space="preserve"> é desenvolvido usando linguagens de </w:t>
-            </w:r>
-            <w:r>
-              <w:rPr>
-                <w:rFonts w:ascii="Arial" w:hAnsi="Arial" w:cs="Arial"/>
-                <w:color w:val="1F1F1F"/>
-                <w:sz w:val="22"/>
-                <w:szCs w:val="22"/>
-              </w:rPr>
               <w:lastRenderedPageBreak/>
-              <w:t xml:space="preserve">programação, como HTML, CSS e </w:t>
-            </w:r>
-            <w:proofErr w:type="spellStart"/>
-            <w:r>
-              <w:rPr>
-                <w:rFonts w:ascii="Arial" w:hAnsi="Arial" w:cs="Arial"/>
-                <w:color w:val="1F1F1F"/>
-                <w:sz w:val="22"/>
-                <w:szCs w:val="22"/>
-              </w:rPr>
-              <w:t>JavaScript</w:t>
-            </w:r>
-            <w:proofErr w:type="spellEnd"/>
-            <w:r>
-              <w:rPr>
-                <w:rFonts w:ascii="Arial" w:hAnsi="Arial" w:cs="Arial"/>
-                <w:color w:val="1F1F1F"/>
-                <w:sz w:val="22"/>
-                <w:szCs w:val="22"/>
-              </w:rPr>
-              <w:t xml:space="preserve">. HTML é usado para definir o layout da página, CSS é usado para estilizar a página e </w:t>
-            </w:r>
-            <w:proofErr w:type="spellStart"/>
-            <w:r>
-              <w:rPr>
-                <w:rFonts w:ascii="Arial" w:hAnsi="Arial" w:cs="Arial"/>
-                <w:color w:val="1F1F1F"/>
-                <w:sz w:val="22"/>
-                <w:szCs w:val="22"/>
-              </w:rPr>
-              <w:t>JavaScript</w:t>
-            </w:r>
-            <w:proofErr w:type="spellEnd"/>
-            <w:r>
-              <w:rPr>
-                <w:rFonts w:ascii="Arial" w:hAnsi="Arial" w:cs="Arial"/>
-                <w:color w:val="1F1F1F"/>
-                <w:sz w:val="22"/>
-                <w:szCs w:val="22"/>
-              </w:rPr>
-              <w:t xml:space="preserve"> é usado para adicionar interatividade à página. Os desenvolvedores front-</w:t>
-            </w:r>
-            <w:proofErr w:type="spellStart"/>
-            <w:r>
-              <w:rPr>
-                <w:rFonts w:ascii="Arial" w:hAnsi="Arial" w:cs="Arial"/>
-                <w:color w:val="1F1F1F"/>
-                <w:sz w:val="22"/>
-                <w:szCs w:val="22"/>
-              </w:rPr>
-              <w:t>end</w:t>
-            </w:r>
-            <w:proofErr w:type="spellEnd"/>
-            <w:r>
-              <w:rPr>
-                <w:rFonts w:ascii="Arial" w:hAnsi="Arial" w:cs="Arial"/>
-                <w:color w:val="1F1F1F"/>
-                <w:sz w:val="22"/>
-                <w:szCs w:val="22"/>
-              </w:rPr>
-              <w:t xml:space="preserve"> são responsáveis por criar uma interface de usuário que seja atraente, funcional e acessível. Eles devem ter um conhecimento profundo de linguagens de programação, design gráfico e acessibilidade. </w:t>
+              <w:t xml:space="preserve">programação, como HTML, CSS e JavaScript. HTML é usado para definir o layout da página, CSS é usado para estilizar a página e JavaScript é usado para adicionar interatividade à página. Os desenvolvedores front-end são responsáveis por criar uma interface de usuário que seja atraente, funcional e acessível. Eles devem ter um conhecimento profundo de linguagens de programação, design gráfico e acessibilidade. </w:t>
             </w:r>
           </w:p>
         </w:tc>
@@ -1997,25 +1838,7 @@
                 <w:sz w:val="24"/>
                 <w:szCs w:val="24"/>
               </w:rPr>
-              <w:t xml:space="preserve">De acordo com </w:t>
-            </w:r>
-            <w:proofErr w:type="spellStart"/>
-            <w:r>
-              <w:rPr>
-                <w:rFonts w:ascii="Arial" w:hAnsi="Arial" w:cs="Arial"/>
-                <w:sz w:val="24"/>
-                <w:szCs w:val="24"/>
-              </w:rPr>
-              <w:t>Leininger</w:t>
-            </w:r>
-            <w:proofErr w:type="spellEnd"/>
-            <w:r>
-              <w:rPr>
-                <w:rFonts w:ascii="Arial" w:hAnsi="Arial" w:cs="Arial"/>
-                <w:sz w:val="24"/>
-                <w:szCs w:val="24"/>
-              </w:rPr>
-              <w:t xml:space="preserve"> (1985:14) a metodologia qualitativa “enfatiza a qualidade enquanto natureza, essência, significado e atributos”, colocando a sua ênfase na interpretação individual da realidade, o que se nos afigura como consistente com a problemática e objetivos do nosso estudo. Escolhemos por isso uma técnica que nos permite estar no “terreno”, nos contextos de ação e aí realizar observação.</w:t>
+              <w:t>De acordo com Leininger (1985:14) a metodologia qualitativa “enfatiza a qualidade enquanto natureza, essência, significado e atributos”, colocando a sua ênfase na interpretação individual da realidade, o que se nos afigura como consistente com a problemática e objetivos do nosso estudo. Escolhemos por isso uma técnica que nos permite estar no “terreno”, nos contextos de ação e aí realizar observação.</w:t>
             </w:r>
           </w:p>
         </w:tc>
@@ -2227,18 +2050,8 @@
                   <w:rFonts w:ascii="Arial" w:hAnsi="Arial" w:cs="Arial"/>
                   <w:color w:val="2D93EE"/>
                 </w:rPr>
-                <w:t> E-</w:t>
+                <w:t> E-Journals</w:t>
               </w:r>
-              <w:proofErr w:type="spellStart"/>
-              <w:r>
-                <w:rPr>
-                  <w:rStyle w:val="Hyperlink"/>
-                  <w:rFonts w:ascii="Arial" w:hAnsi="Arial" w:cs="Arial"/>
-                  <w:color w:val="2D93EE"/>
-                </w:rPr>
-                <w:t>Journals</w:t>
-              </w:r>
-              <w:proofErr w:type="spellEnd"/>
             </w:hyperlink>
             <w:r>
               <w:rPr>
@@ -2254,18 +2067,8 @@
                   <w:rFonts w:ascii="Arial" w:hAnsi="Arial" w:cs="Arial"/>
                   <w:color w:val="2D93EE"/>
                 </w:rPr>
-                <w:t> </w:t>
+                <w:t> Redalyc</w:t>
               </w:r>
-              <w:proofErr w:type="spellStart"/>
-              <w:r>
-                <w:rPr>
-                  <w:rStyle w:val="Hyperlink"/>
-                  <w:rFonts w:ascii="Arial" w:hAnsi="Arial" w:cs="Arial"/>
-                  <w:color w:val="2D93EE"/>
-                </w:rPr>
-                <w:t>Redalyc</w:t>
-              </w:r>
-              <w:proofErr w:type="spellEnd"/>
             </w:hyperlink>
             <w:r>
               <w:rPr>
@@ -4785,10 +4588,6 @@
 </file>
 
 <file path=customXml/item1.xml><?xml version="1.0" encoding="utf-8"?>
-<b:Sources xmlns:b="http://schemas.openxmlformats.org/officeDocument/2006/bibliography" xmlns="http://schemas.openxmlformats.org/officeDocument/2006/bibliography" SelectedStyle="\APASixthEditionOfficeOnline.xsl" StyleName="APA" Version="6"/>
-</file>
-
-<file path=customXml/item2.xml><?xml version="1.0" encoding="utf-8"?>
 <s:customData xmlns="http://www.wps.cn/officeDocument/2013/wpsCustomData" xmlns:s="http://www.wps.cn/officeDocument/2013/wpsCustomData">
   <customSectProps>
     <customSectPr/>
@@ -4799,18 +4598,22 @@
 </s:customData>
 </file>
 
+<file path=customXml/item2.xml><?xml version="1.0" encoding="utf-8"?>
+<b:Sources xmlns:b="http://schemas.openxmlformats.org/officeDocument/2006/bibliography" xmlns="http://schemas.openxmlformats.org/officeDocument/2006/bibliography" SelectedStyle="\APASixthEditionOfficeOnline.xsl" StyleName="APA" Version="6"/>
+</file>
+
 <file path=customXml/itemProps1.xml><?xml version="1.0" encoding="utf-8"?>
+<ds:datastoreItem xmlns:ds="http://schemas.openxmlformats.org/officeDocument/2006/customXml" ds:itemID="{B1977F7D-205B-4081-913C-38D41E755F92}">
+  <ds:schemaRefs>
+    <ds:schemaRef ds:uri="http://www.wps.cn/officeDocument/2013/wpsCustomData"/>
+  </ds:schemaRefs>
+</ds:datastoreItem>
+</file>
+
+<file path=customXml/itemProps2.xml><?xml version="1.0" encoding="utf-8"?>
 <ds:datastoreItem xmlns:ds="http://schemas.openxmlformats.org/officeDocument/2006/customXml" ds:itemID="{690F83A0-92D0-4C3C-BB6F-8D9506F2EAEF}">
   <ds:schemaRefs>
     <ds:schemaRef ds:uri="http://schemas.openxmlformats.org/officeDocument/2006/bibliography"/>
   </ds:schemaRefs>
 </ds:datastoreItem>
-</file>
-
-<file path=customXml/itemProps2.xml><?xml version="1.0" encoding="utf-8"?>
-<ds:datastoreItem xmlns:ds="http://schemas.openxmlformats.org/officeDocument/2006/customXml" ds:itemID="{B1977F7D-205B-4081-913C-38D41E755F92}">
-  <ds:schemaRefs>
-    <ds:schemaRef ds:uri="http://www.wps.cn/officeDocument/2013/wpsCustomData"/>
-  </ds:schemaRefs>
-</ds:datastoreItem>
 </file>